--- a/Manual del Sistema.docx
+++ b/Manual del Sistema.docx
@@ -75,14 +75,12 @@
         <w:rPr>
           <w:b/>
           <w:bCs/>
-          <w:lang w:val="en-US"/>
-        </w:rPr>
-      </w:pPr>
-      <w:r>
-        <w:rPr>
-          <w:b/>
-          <w:bCs/>
-          <w:lang w:val="en-US"/>
+        </w:rPr>
+      </w:pPr>
+      <w:r>
+        <w:rPr>
+          <w:b/>
+          <w:bCs/>
         </w:rPr>
         <w:t>Manual del Sistema</w:t>
       </w:r>
@@ -130,14 +128,7 @@
           <w:bCs/>
         </w:rPr>
         <w:lastRenderedPageBreak/>
-        <w:t>¿</w:t>
-      </w:r>
-      <w:r>
-        <w:rPr>
-          <w:b/>
-          <w:bCs/>
-        </w:rPr>
-        <w:t xml:space="preserve">Cómo utilizar el Sistema? </w:t>
+        <w:t xml:space="preserve">¿Cómo utilizar el Sistema? </w:t>
       </w:r>
     </w:p>
     <w:p>
@@ -181,14 +172,17 @@
     </w:p>
     <w:p>
       <w:pPr>
-        <w:jc w:val="both"/>
-      </w:pPr>
-      <w:r>
+        <w:jc w:val="center"/>
+      </w:pPr>
+      <w:r>
+        <w:rPr>
+          <w:noProof/>
+        </w:rPr>
         <w:drawing>
-          <wp:inline distT="0" distB="0" distL="0" distR="0" wp14:anchorId="774D844E" wp14:editId="23D90BAE">
-            <wp:extent cx="3981048" cy="2493010"/>
-            <wp:effectExtent l="0" t="0" r="635" b="2540"/>
-            <wp:docPr id="1598809140" name="Imagen 1"/>
+          <wp:inline distT="0" distB="0" distL="0" distR="0" wp14:anchorId="1A8B521D" wp14:editId="56704A65">
+            <wp:extent cx="5400040" cy="2541905"/>
+            <wp:effectExtent l="0" t="0" r="0" b="0"/>
+            <wp:docPr id="442237747" name="Imagen 1"/>
             <wp:cNvGraphicFramePr>
               <a:graphicFrameLocks xmlns:a="http://schemas.openxmlformats.org/drawingml/2006/main" noChangeAspect="1"/>
             </wp:cNvGraphicFramePr>
@@ -196,30 +190,23 @@
               <a:graphicData uri="http://schemas.openxmlformats.org/drawingml/2006/picture">
                 <pic:pic xmlns:pic="http://schemas.openxmlformats.org/drawingml/2006/picture">
                   <pic:nvPicPr>
-                    <pic:cNvPr id="1598809140" name=""/>
+                    <pic:cNvPr id="442237747" name=""/>
                     <pic:cNvPicPr/>
                   </pic:nvPicPr>
-                  <pic:blipFill rotWithShape="1">
+                  <pic:blipFill>
                     <a:blip r:embed="rId4"/>
-                    <a:srcRect l="34925" t="5931" r="36677" b="57112"/>
-                    <a:stretch/>
+                    <a:stretch>
+                      <a:fillRect/>
+                    </a:stretch>
                   </pic:blipFill>
-                  <pic:spPr bwMode="auto">
+                  <pic:spPr>
                     <a:xfrm>
                       <a:off x="0" y="0"/>
-                      <a:ext cx="3990236" cy="2498764"/>
+                      <a:ext cx="5400040" cy="2541905"/>
                     </a:xfrm>
                     <a:prstGeom prst="rect">
                       <a:avLst/>
                     </a:prstGeom>
-                    <a:ln>
-                      <a:noFill/>
-                    </a:ln>
-                    <a:extLst>
-                      <a:ext uri="{53640926-AAD7-44D8-BBD7-CCE9431645EC}">
-                        <a14:shadowObscured xmlns:a14="http://schemas.microsoft.com/office/drawing/2010/main"/>
-                      </a:ext>
-                    </a:extLst>
                   </pic:spPr>
                 </pic:pic>
               </a:graphicData>
@@ -254,14 +241,17 @@
     </w:p>
     <w:p>
       <w:pPr>
-        <w:jc w:val="both"/>
-      </w:pPr>
-      <w:r>
+        <w:jc w:val="center"/>
+      </w:pPr>
+      <w:r>
+        <w:rPr>
+          <w:noProof/>
+        </w:rPr>
         <w:drawing>
-          <wp:inline distT="0" distB="0" distL="0" distR="0" wp14:anchorId="4274BE47" wp14:editId="13B48EF3">
-            <wp:extent cx="4582164" cy="638264"/>
-            <wp:effectExtent l="0" t="0" r="8890" b="9525"/>
-            <wp:docPr id="1513297019" name="Imagen 1"/>
+          <wp:inline distT="0" distB="0" distL="0" distR="0" wp14:anchorId="27FF7F69" wp14:editId="4087B55A">
+            <wp:extent cx="5400040" cy="139700"/>
+            <wp:effectExtent l="0" t="0" r="0" b="0"/>
+            <wp:docPr id="1994883614" name="Imagen 1"/>
             <wp:cNvGraphicFramePr>
               <a:graphicFrameLocks xmlns:a="http://schemas.openxmlformats.org/drawingml/2006/main" noChangeAspect="1"/>
             </wp:cNvGraphicFramePr>
@@ -269,7 +259,7 @@
               <a:graphicData uri="http://schemas.openxmlformats.org/drawingml/2006/picture">
                 <pic:pic xmlns:pic="http://schemas.openxmlformats.org/drawingml/2006/picture">
                   <pic:nvPicPr>
-                    <pic:cNvPr id="1513297019" name=""/>
+                    <pic:cNvPr id="1994883614" name=""/>
                     <pic:cNvPicPr/>
                   </pic:nvPicPr>
                   <pic:blipFill>
@@ -281,7 +271,7 @@
                   <pic:spPr>
                     <a:xfrm>
                       <a:off x="0" y="0"/>
-                      <a:ext cx="4582164" cy="638264"/>
+                      <a:ext cx="5400040" cy="139700"/>
                     </a:xfrm>
                     <a:prstGeom prst="rect">
                       <a:avLst/>
@@ -302,11 +292,75 @@
           <w:bCs/>
         </w:rPr>
       </w:pPr>
-      <w:r>
-        <w:rPr>
-          <w:b/>
-          <w:bCs/>
-        </w:rPr>
+    </w:p>
+    <w:p>
+      <w:pPr>
+        <w:pStyle w:val="Ttulo"/>
+        <w:rPr>
+          <w:b/>
+          <w:bCs/>
+        </w:rPr>
+      </w:pPr>
+    </w:p>
+    <w:p>
+      <w:pPr>
+        <w:pStyle w:val="Ttulo"/>
+        <w:rPr>
+          <w:b/>
+          <w:bCs/>
+        </w:rPr>
+      </w:pPr>
+    </w:p>
+    <w:p>
+      <w:pPr>
+        <w:pStyle w:val="Ttulo"/>
+        <w:rPr>
+          <w:b/>
+          <w:bCs/>
+        </w:rPr>
+      </w:pPr>
+    </w:p>
+    <w:p>
+      <w:pPr>
+        <w:pStyle w:val="Ttulo"/>
+        <w:rPr>
+          <w:b/>
+          <w:bCs/>
+        </w:rPr>
+      </w:pPr>
+    </w:p>
+    <w:p>
+      <w:pPr>
+        <w:pStyle w:val="Ttulo"/>
+        <w:rPr>
+          <w:b/>
+          <w:bCs/>
+        </w:rPr>
+      </w:pPr>
+    </w:p>
+    <w:p>
+      <w:pPr>
+        <w:pStyle w:val="Ttulo"/>
+        <w:rPr>
+          <w:b/>
+          <w:bCs/>
+        </w:rPr>
+      </w:pPr>
+    </w:p>
+    <w:p>
+      <w:pPr>
+        <w:pStyle w:val="Ttulo"/>
+        <w:rPr>
+          <w:b/>
+          <w:bCs/>
+        </w:rPr>
+      </w:pPr>
+      <w:r>
+        <w:rPr>
+          <w:b/>
+          <w:bCs/>
+        </w:rPr>
+        <w:lastRenderedPageBreak/>
         <w:t>Vista de Reglas</w:t>
       </w:r>
     </w:p>
@@ -320,15 +374,17 @@
     </w:p>
     <w:p>
       <w:pPr>
-        <w:jc w:val="both"/>
-      </w:pPr>
-      <w:r>
-        <w:lastRenderedPageBreak/>
+        <w:jc w:val="center"/>
+      </w:pPr>
+      <w:r>
+        <w:rPr>
+          <w:noProof/>
+        </w:rPr>
         <w:drawing>
-          <wp:inline distT="0" distB="0" distL="0" distR="0" wp14:anchorId="0E82D940" wp14:editId="49AD0AB2">
-            <wp:extent cx="5400040" cy="1856105"/>
-            <wp:effectExtent l="0" t="0" r="0" b="0"/>
-            <wp:docPr id="718564485" name="Imagen 1"/>
+          <wp:inline distT="0" distB="0" distL="0" distR="0" wp14:anchorId="36BAE3AA" wp14:editId="2C24A933">
+            <wp:extent cx="5400040" cy="2551430"/>
+            <wp:effectExtent l="0" t="0" r="0" b="1270"/>
+            <wp:docPr id="581082496" name="Imagen 1"/>
             <wp:cNvGraphicFramePr>
               <a:graphicFrameLocks xmlns:a="http://schemas.openxmlformats.org/drawingml/2006/main" noChangeAspect="1"/>
             </wp:cNvGraphicFramePr>
@@ -336,7 +392,7 @@
               <a:graphicData uri="http://schemas.openxmlformats.org/drawingml/2006/picture">
                 <pic:pic xmlns:pic="http://schemas.openxmlformats.org/drawingml/2006/picture">
                   <pic:nvPicPr>
-                    <pic:cNvPr id="718564485" name=""/>
+                    <pic:cNvPr id="581082496" name=""/>
                     <pic:cNvPicPr/>
                   </pic:nvPicPr>
                   <pic:blipFill>
@@ -348,7 +404,7 @@
                   <pic:spPr>
                     <a:xfrm>
                       <a:off x="0" y="0"/>
-                      <a:ext cx="5400040" cy="1856105"/>
+                      <a:ext cx="5400040" cy="2551430"/>
                     </a:xfrm>
                     <a:prstGeom prst="rect">
                       <a:avLst/>
@@ -390,11 +446,14 @@
         <w:jc w:val="both"/>
       </w:pPr>
       <w:r>
+        <w:rPr>
+          <w:noProof/>
+        </w:rPr>
         <w:drawing>
-          <wp:inline distT="0" distB="0" distL="0" distR="0" wp14:anchorId="2B9310F8" wp14:editId="43FEBC1B">
-            <wp:extent cx="4963218" cy="3448531"/>
-            <wp:effectExtent l="0" t="0" r="8890" b="0"/>
-            <wp:docPr id="799367670" name="Imagen 1"/>
+          <wp:inline distT="0" distB="0" distL="0" distR="0" wp14:anchorId="112D2387" wp14:editId="39361A63">
+            <wp:extent cx="5400040" cy="2564130"/>
+            <wp:effectExtent l="0" t="0" r="0" b="7620"/>
+            <wp:docPr id="1088187886" name="Imagen 1"/>
             <wp:cNvGraphicFramePr>
               <a:graphicFrameLocks xmlns:a="http://schemas.openxmlformats.org/drawingml/2006/main" noChangeAspect="1"/>
             </wp:cNvGraphicFramePr>
@@ -402,7 +461,7 @@
               <a:graphicData uri="http://schemas.openxmlformats.org/drawingml/2006/picture">
                 <pic:pic xmlns:pic="http://schemas.openxmlformats.org/drawingml/2006/picture">
                   <pic:nvPicPr>
-                    <pic:cNvPr id="799367670" name=""/>
+                    <pic:cNvPr id="1088187886" name=""/>
                     <pic:cNvPicPr/>
                   </pic:nvPicPr>
                   <pic:blipFill>
@@ -414,7 +473,7 @@
                   <pic:spPr>
                     <a:xfrm>
                       <a:off x="0" y="0"/>
-                      <a:ext cx="4963218" cy="3448531"/>
+                      <a:ext cx="5400040" cy="2564130"/>
                     </a:xfrm>
                     <a:prstGeom prst="rect">
                       <a:avLst/>
@@ -429,39 +488,23 @@
     </w:p>
     <w:p>
       <w:pPr>
-        <w:jc w:val="both"/>
-      </w:pPr>
-    </w:p>
-    <w:p>
-      <w:pPr>
-        <w:jc w:val="both"/>
-      </w:pPr>
-    </w:p>
-    <w:p>
-      <w:pPr>
-        <w:jc w:val="both"/>
-      </w:pPr>
-    </w:p>
-    <w:p>
-      <w:pPr>
-        <w:jc w:val="both"/>
-      </w:pPr>
-    </w:p>
-    <w:p>
-      <w:pPr>
-        <w:jc w:val="both"/>
-      </w:pPr>
-    </w:p>
-    <w:p>
-      <w:pPr>
-        <w:jc w:val="both"/>
-      </w:pPr>
-    </w:p>
-    <w:p>
-      <w:pPr>
-        <w:jc w:val="both"/>
-      </w:pPr>
-    </w:p>
+        <w:pStyle w:val="Ttulo"/>
+        <w:rPr>
+          <w:b/>
+          <w:bCs/>
+        </w:rPr>
+      </w:pPr>
+    </w:p>
+    <w:p>
+      <w:pPr>
+        <w:pStyle w:val="Ttulo"/>
+        <w:rPr>
+          <w:b/>
+          <w:bCs/>
+        </w:rPr>
+      </w:pPr>
+    </w:p>
+    <w:p/>
     <w:p>
       <w:pPr>
         <w:pStyle w:val="Ttulo"/>
@@ -482,24 +525,27 @@
     <w:p>
       <w:pPr>
         <w:jc w:val="both"/>
-        <w:rPr>
-          <w:lang w:val="en-US"/>
-        </w:rPr>
       </w:pPr>
       <w:r>
         <w:t xml:space="preserve">La vista de equipos contiene un listado de </w:t>
       </w:r>
-    </w:p>
-    <w:p>
-      <w:pPr>
-        <w:jc w:val="both"/>
-      </w:pPr>
-      <w:r>
+      <w:r>
+        <w:t>todos los equipos registrados en el sistema, así también permite crear una inscripción nueva</w:t>
+      </w:r>
+    </w:p>
+    <w:p>
+      <w:pPr>
+        <w:jc w:val="center"/>
+      </w:pPr>
+      <w:r>
+        <w:rPr>
+          <w:noProof/>
+        </w:rPr>
         <w:drawing>
-          <wp:inline distT="0" distB="0" distL="0" distR="0" wp14:anchorId="0ABEBF02" wp14:editId="52B25377">
-            <wp:extent cx="2848373" cy="1686160"/>
-            <wp:effectExtent l="0" t="0" r="9525" b="0"/>
-            <wp:docPr id="1039848461" name="Imagen 1"/>
+          <wp:inline distT="0" distB="0" distL="0" distR="0" wp14:anchorId="55CA57F8" wp14:editId="46E69F48">
+            <wp:extent cx="5400040" cy="2545080"/>
+            <wp:effectExtent l="0" t="0" r="0" b="7620"/>
+            <wp:docPr id="330506360" name="Imagen 1"/>
             <wp:cNvGraphicFramePr>
               <a:graphicFrameLocks xmlns:a="http://schemas.openxmlformats.org/drawingml/2006/main" noChangeAspect="1"/>
             </wp:cNvGraphicFramePr>
@@ -507,7 +553,7 @@
               <a:graphicData uri="http://schemas.openxmlformats.org/drawingml/2006/picture">
                 <pic:pic xmlns:pic="http://schemas.openxmlformats.org/drawingml/2006/picture">
                   <pic:nvPicPr>
-                    <pic:cNvPr id="1039848461" name=""/>
+                    <pic:cNvPr id="330506360" name=""/>
                     <pic:cNvPicPr/>
                   </pic:nvPicPr>
                   <pic:blipFill>
@@ -519,7 +565,7 @@
                   <pic:spPr>
                     <a:xfrm>
                       <a:off x="0" y="0"/>
-                      <a:ext cx="2848373" cy="1686160"/>
+                      <a:ext cx="5400040" cy="2545080"/>
                     </a:xfrm>
                     <a:prstGeom prst="rect">
                       <a:avLst/>
@@ -534,14 +580,42 @@
     </w:p>
     <w:p>
       <w:pPr>
+        <w:pStyle w:val="Ttulo"/>
+        <w:rPr>
+          <w:b/>
+          <w:bCs/>
+        </w:rPr>
+      </w:pPr>
+      <w:r>
+        <w:rPr>
+          <w:b/>
+          <w:bCs/>
+        </w:rPr>
+        <w:t>La vista de horarios</w:t>
+      </w:r>
+    </w:p>
+    <w:p>
+      <w:pPr>
         <w:jc w:val="both"/>
       </w:pPr>
       <w:r>
+        <w:t>La vista de horarios contiene un listado de los horarios disponibles para los fiscales.</w:t>
+      </w:r>
+    </w:p>
+    <w:p/>
+    <w:p>
+      <w:pPr>
+        <w:jc w:val="center"/>
+      </w:pPr>
+      <w:r>
+        <w:rPr>
+          <w:noProof/>
+        </w:rPr>
         <w:drawing>
-          <wp:inline distT="0" distB="0" distL="0" distR="0" wp14:anchorId="06B953E1" wp14:editId="0ED3913E">
-            <wp:extent cx="2476846" cy="1629002"/>
-            <wp:effectExtent l="0" t="0" r="0" b="0"/>
-            <wp:docPr id="605993081" name="Imagen 1"/>
+          <wp:inline distT="0" distB="0" distL="0" distR="0" wp14:anchorId="0430B905" wp14:editId="2453FE49">
+            <wp:extent cx="5400040" cy="2571115"/>
+            <wp:effectExtent l="0" t="0" r="0" b="635"/>
+            <wp:docPr id="1596553451" name="Imagen 1"/>
             <wp:cNvGraphicFramePr>
               <a:graphicFrameLocks xmlns:a="http://schemas.openxmlformats.org/drawingml/2006/main" noChangeAspect="1"/>
             </wp:cNvGraphicFramePr>
@@ -549,7 +623,7 @@
               <a:graphicData uri="http://schemas.openxmlformats.org/drawingml/2006/picture">
                 <pic:pic xmlns:pic="http://schemas.openxmlformats.org/drawingml/2006/picture">
                   <pic:nvPicPr>
-                    <pic:cNvPr id="605993081" name=""/>
+                    <pic:cNvPr id="1596553451" name=""/>
                     <pic:cNvPicPr/>
                   </pic:nvPicPr>
                   <pic:blipFill>
@@ -561,7 +635,7 @@
                   <pic:spPr>
                     <a:xfrm>
                       <a:off x="0" y="0"/>
-                      <a:ext cx="2476846" cy="1629002"/>
+                      <a:ext cx="5400040" cy="2571115"/>
                     </a:xfrm>
                     <a:prstGeom prst="rect">
                       <a:avLst/>
@@ -576,14 +650,69 @@
     </w:p>
     <w:p>
       <w:pPr>
+        <w:pStyle w:val="Ttulo"/>
+        <w:rPr>
+          <w:b/>
+          <w:bCs/>
+        </w:rPr>
+      </w:pPr>
+    </w:p>
+    <w:p>
+      <w:pPr>
+        <w:pStyle w:val="Ttulo"/>
+        <w:rPr>
+          <w:b/>
+          <w:bCs/>
+        </w:rPr>
+      </w:pPr>
+    </w:p>
+    <w:p>
+      <w:pPr>
+        <w:pStyle w:val="Ttulo"/>
+        <w:rPr>
+          <w:b/>
+          <w:bCs/>
+        </w:rPr>
+      </w:pPr>
+    </w:p>
+    <w:p>
+      <w:pPr>
+        <w:pStyle w:val="Ttulo"/>
+        <w:rPr>
+          <w:b/>
+          <w:bCs/>
+        </w:rPr>
+      </w:pPr>
+      <w:r>
+        <w:rPr>
+          <w:b/>
+          <w:bCs/>
+        </w:rPr>
+        <w:lastRenderedPageBreak/>
+        <w:t>La carga de horarios</w:t>
+      </w:r>
+    </w:p>
+    <w:p>
+      <w:pPr>
         <w:jc w:val="both"/>
       </w:pPr>
       <w:r>
+        <w:t>La vista de carga de horarios, como su nombre bien indica, permite cargar un horario nuevo, sirve para posteriormente registrar los horarios de entrada y salida de cada fiscal</w:t>
+      </w:r>
+    </w:p>
+    <w:p>
+      <w:pPr>
+        <w:jc w:val="center"/>
+      </w:pPr>
+      <w:r>
+        <w:rPr>
+          <w:noProof/>
+        </w:rPr>
         <w:drawing>
-          <wp:inline distT="0" distB="0" distL="0" distR="0" wp14:anchorId="58500CF5" wp14:editId="66E363E9">
-            <wp:extent cx="5400040" cy="1524635"/>
-            <wp:effectExtent l="0" t="0" r="0" b="0"/>
-            <wp:docPr id="1135347291" name="Imagen 1"/>
+          <wp:inline distT="0" distB="0" distL="0" distR="0" wp14:anchorId="17A375EE" wp14:editId="515382DC">
+            <wp:extent cx="5400040" cy="2562860"/>
+            <wp:effectExtent l="0" t="0" r="0" b="8890"/>
+            <wp:docPr id="1254682672" name="Imagen 1"/>
             <wp:cNvGraphicFramePr>
               <a:graphicFrameLocks xmlns:a="http://schemas.openxmlformats.org/drawingml/2006/main" noChangeAspect="1"/>
             </wp:cNvGraphicFramePr>
@@ -591,7 +720,7 @@
               <a:graphicData uri="http://schemas.openxmlformats.org/drawingml/2006/picture">
                 <pic:pic xmlns:pic="http://schemas.openxmlformats.org/drawingml/2006/picture">
                   <pic:nvPicPr>
-                    <pic:cNvPr id="1135347291" name=""/>
+                    <pic:cNvPr id="1254682672" name=""/>
                     <pic:cNvPicPr/>
                   </pic:nvPicPr>
                   <pic:blipFill>
@@ -603,7 +732,7 @@
                   <pic:spPr>
                     <a:xfrm>
                       <a:off x="0" y="0"/>
-                      <a:ext cx="5400040" cy="1524635"/>
+                      <a:ext cx="5400040" cy="2562860"/>
                     </a:xfrm>
                     <a:prstGeom prst="rect">
                       <a:avLst/>
@@ -618,15 +747,41 @@
     </w:p>
     <w:p>
       <w:pPr>
+        <w:pStyle w:val="Ttulo"/>
+        <w:rPr>
+          <w:b/>
+          <w:bCs/>
+        </w:rPr>
+      </w:pPr>
+      <w:r>
+        <w:rPr>
+          <w:b/>
+          <w:bCs/>
+        </w:rPr>
+        <w:t>La vista de Administrador</w:t>
+      </w:r>
+    </w:p>
+    <w:p>
+      <w:pPr>
         <w:jc w:val="both"/>
       </w:pPr>
       <w:r>
-        <w:lastRenderedPageBreak/>
+        <w:t>La vista de administrador puede llegar a confundir por el nombre que lleva, pues se refiere a que su función es la de administrar los datos de carga previa al sistema más que a ser una pestaña exclusiva de los administradores.</w:t>
+      </w:r>
+    </w:p>
+    <w:p>
+      <w:pPr>
+        <w:jc w:val="center"/>
+      </w:pPr>
+      <w:r>
+        <w:rPr>
+          <w:noProof/>
+        </w:rPr>
         <w:drawing>
-          <wp:inline distT="0" distB="0" distL="0" distR="0" wp14:anchorId="62BF7393" wp14:editId="65C1A88A">
-            <wp:extent cx="3886742" cy="5668166"/>
-            <wp:effectExtent l="0" t="0" r="0" b="8890"/>
-            <wp:docPr id="729494443" name="Imagen 1"/>
+          <wp:inline distT="0" distB="0" distL="0" distR="0" wp14:anchorId="0DF24E9F" wp14:editId="5719ADC1">
+            <wp:extent cx="5400040" cy="2542540"/>
+            <wp:effectExtent l="0" t="0" r="0" b="0"/>
+            <wp:docPr id="2107862809" name="Imagen 1"/>
             <wp:cNvGraphicFramePr>
               <a:graphicFrameLocks xmlns:a="http://schemas.openxmlformats.org/drawingml/2006/main" noChangeAspect="1"/>
             </wp:cNvGraphicFramePr>
@@ -634,7 +789,7 @@
               <a:graphicData uri="http://schemas.openxmlformats.org/drawingml/2006/picture">
                 <pic:pic xmlns:pic="http://schemas.openxmlformats.org/drawingml/2006/picture">
                   <pic:nvPicPr>
-                    <pic:cNvPr id="729494443" name=""/>
+                    <pic:cNvPr id="2107862809" name=""/>
                     <pic:cNvPicPr/>
                   </pic:nvPicPr>
                   <pic:blipFill>
@@ -646,7 +801,7 @@
                   <pic:spPr>
                     <a:xfrm>
                       <a:off x="0" y="0"/>
-                      <a:ext cx="3886742" cy="5668166"/>
+                      <a:ext cx="5400040" cy="2542540"/>
                     </a:xfrm>
                     <a:prstGeom prst="rect">
                       <a:avLst/>
@@ -661,14 +816,72 @@
     </w:p>
     <w:p>
       <w:pPr>
+        <w:pStyle w:val="Ttulo"/>
+        <w:rPr>
+          <w:b/>
+          <w:bCs/>
+        </w:rPr>
+      </w:pPr>
+    </w:p>
+    <w:p>
+      <w:pPr>
+        <w:pStyle w:val="Ttulo"/>
+        <w:rPr>
+          <w:b/>
+          <w:bCs/>
+        </w:rPr>
+      </w:pPr>
+    </w:p>
+    <w:p>
+      <w:pPr>
+        <w:pStyle w:val="Ttulo"/>
+        <w:rPr>
+          <w:b/>
+          <w:bCs/>
+        </w:rPr>
+      </w:pPr>
+    </w:p>
+    <w:p>
+      <w:pPr>
+        <w:pStyle w:val="Ttulo"/>
+        <w:rPr>
+          <w:b/>
+          <w:bCs/>
+        </w:rPr>
+      </w:pPr>
+      <w:r>
+        <w:rPr>
+          <w:b/>
+          <w:bCs/>
+        </w:rPr>
+        <w:lastRenderedPageBreak/>
+        <w:t>La vista Torneos</w:t>
+      </w:r>
+    </w:p>
+    <w:p>
+      <w:pPr>
         <w:jc w:val="both"/>
       </w:pPr>
       <w:r>
+        <w:t xml:space="preserve">La vista de </w:t>
+      </w:r>
+      <w:r>
+        <w:t>torneos permite al usuario visualizar todos los torneos registrados por los administradores, también permite edición y eliminación.</w:t>
+      </w:r>
+    </w:p>
+    <w:p>
+      <w:pPr>
+        <w:jc w:val="center"/>
+      </w:pPr>
+      <w:r>
+        <w:rPr>
+          <w:noProof/>
+        </w:rPr>
         <w:drawing>
-          <wp:inline distT="0" distB="0" distL="0" distR="0" wp14:anchorId="325B1E23" wp14:editId="209E3F66">
-            <wp:extent cx="5400040" cy="2875280"/>
-            <wp:effectExtent l="0" t="0" r="0" b="1270"/>
-            <wp:docPr id="24105940" name="Imagen 1"/>
+          <wp:inline distT="0" distB="0" distL="0" distR="0" wp14:anchorId="36038CB8" wp14:editId="7CDF3B67">
+            <wp:extent cx="5400040" cy="2524760"/>
+            <wp:effectExtent l="0" t="0" r="0" b="8890"/>
+            <wp:docPr id="467543028" name="Imagen 1"/>
             <wp:cNvGraphicFramePr>
               <a:graphicFrameLocks xmlns:a="http://schemas.openxmlformats.org/drawingml/2006/main" noChangeAspect="1"/>
             </wp:cNvGraphicFramePr>
@@ -676,7 +889,7 @@
               <a:graphicData uri="http://schemas.openxmlformats.org/drawingml/2006/picture">
                 <pic:pic xmlns:pic="http://schemas.openxmlformats.org/drawingml/2006/picture">
                   <pic:nvPicPr>
-                    <pic:cNvPr id="24105940" name=""/>
+                    <pic:cNvPr id="467543028" name=""/>
                     <pic:cNvPicPr/>
                   </pic:nvPicPr>
                   <pic:blipFill>
@@ -688,7 +901,7 @@
                   <pic:spPr>
                     <a:xfrm>
                       <a:off x="0" y="0"/>
-                      <a:ext cx="5400040" cy="2875280"/>
+                      <a:ext cx="5400040" cy="2524760"/>
                     </a:xfrm>
                     <a:prstGeom prst="rect">
                       <a:avLst/>
@@ -703,15 +916,41 @@
     </w:p>
     <w:p>
       <w:pPr>
+        <w:pStyle w:val="Ttulo"/>
+        <w:rPr>
+          <w:b/>
+          <w:bCs/>
+        </w:rPr>
+      </w:pPr>
+      <w:r>
+        <w:rPr>
+          <w:b/>
+          <w:bCs/>
+        </w:rPr>
+        <w:t>La Carga de Torneos</w:t>
+      </w:r>
+    </w:p>
+    <w:p>
+      <w:pPr>
         <w:jc w:val="both"/>
       </w:pPr>
       <w:r>
-        <w:lastRenderedPageBreak/>
+        <w:t>La vista de Carga torneos permite al administrador añadir un nuevo torneo, el mismo menú también sirve para edición.</w:t>
+      </w:r>
+    </w:p>
+    <w:p>
+      <w:pPr>
+        <w:jc w:val="center"/>
+      </w:pPr>
+      <w:r>
+        <w:rPr>
+          <w:noProof/>
+        </w:rPr>
         <w:drawing>
-          <wp:inline distT="0" distB="0" distL="0" distR="0" wp14:anchorId="36546C12" wp14:editId="7FCF648D">
-            <wp:extent cx="5400040" cy="2008505"/>
-            <wp:effectExtent l="0" t="0" r="0" b="0"/>
-            <wp:docPr id="615552816" name="Imagen 1"/>
+          <wp:inline distT="0" distB="0" distL="0" distR="0" wp14:anchorId="59D9E0A4" wp14:editId="2165EA3B">
+            <wp:extent cx="5400040" cy="2512060"/>
+            <wp:effectExtent l="0" t="0" r="0" b="2540"/>
+            <wp:docPr id="202955195" name="Imagen 1"/>
             <wp:cNvGraphicFramePr>
               <a:graphicFrameLocks xmlns:a="http://schemas.openxmlformats.org/drawingml/2006/main" noChangeAspect="1"/>
             </wp:cNvGraphicFramePr>
@@ -719,7 +958,7 @@
               <a:graphicData uri="http://schemas.openxmlformats.org/drawingml/2006/picture">
                 <pic:pic xmlns:pic="http://schemas.openxmlformats.org/drawingml/2006/picture">
                   <pic:nvPicPr>
-                    <pic:cNvPr id="615552816" name=""/>
+                    <pic:cNvPr id="202955195" name=""/>
                     <pic:cNvPicPr/>
                   </pic:nvPicPr>
                   <pic:blipFill>
@@ -731,7 +970,7 @@
                   <pic:spPr>
                     <a:xfrm>
                       <a:off x="0" y="0"/>
-                      <a:ext cx="5400040" cy="2008505"/>
+                      <a:ext cx="5400040" cy="2512060"/>
                     </a:xfrm>
                     <a:prstGeom prst="rect">
                       <a:avLst/>
@@ -746,14 +985,72 @@
     </w:p>
     <w:p>
       <w:pPr>
+        <w:jc w:val="center"/>
+      </w:pPr>
+    </w:p>
+    <w:p>
+      <w:pPr>
+        <w:jc w:val="center"/>
+      </w:pPr>
+    </w:p>
+    <w:p>
+      <w:pPr>
+        <w:jc w:val="center"/>
+      </w:pPr>
+    </w:p>
+    <w:p>
+      <w:pPr>
+        <w:jc w:val="center"/>
+      </w:pPr>
+    </w:p>
+    <w:p>
+      <w:pPr>
+        <w:jc w:val="center"/>
+      </w:pPr>
+    </w:p>
+    <w:p>
+      <w:pPr>
+        <w:jc w:val="center"/>
+      </w:pPr>
+    </w:p>
+    <w:p>
+      <w:pPr>
+        <w:pStyle w:val="Ttulo"/>
+        <w:rPr>
+          <w:b/>
+          <w:bCs/>
+        </w:rPr>
+      </w:pPr>
+      <w:r>
+        <w:rPr>
+          <w:b/>
+          <w:bCs/>
+        </w:rPr>
+        <w:lastRenderedPageBreak/>
+        <w:t>La vista Modalidades</w:t>
+      </w:r>
+    </w:p>
+    <w:p>
+      <w:pPr>
         <w:jc w:val="both"/>
       </w:pPr>
       <w:r>
+        <w:t>La vista de modalidades cita todas las modalidades ya cargadas en el sistema así también permite modificar y eliminar las mismas.</w:t>
+      </w:r>
+    </w:p>
+    <w:p>
+      <w:pPr>
+        <w:jc w:val="center"/>
+      </w:pPr>
+      <w:r>
+        <w:rPr>
+          <w:noProof/>
+        </w:rPr>
         <w:drawing>
-          <wp:inline distT="0" distB="0" distL="0" distR="0" wp14:anchorId="12A163ED" wp14:editId="73771E92">
-            <wp:extent cx="5400040" cy="1898015"/>
-            <wp:effectExtent l="0" t="0" r="0" b="6985"/>
-            <wp:docPr id="1279647020" name="Imagen 1"/>
+          <wp:inline distT="0" distB="0" distL="0" distR="0" wp14:anchorId="7DFC25F9" wp14:editId="29316BDE">
+            <wp:extent cx="5400040" cy="2529205"/>
+            <wp:effectExtent l="0" t="0" r="0" b="4445"/>
+            <wp:docPr id="327353603" name="Imagen 1"/>
             <wp:cNvGraphicFramePr>
               <a:graphicFrameLocks xmlns:a="http://schemas.openxmlformats.org/drawingml/2006/main" noChangeAspect="1"/>
             </wp:cNvGraphicFramePr>
@@ -761,7 +1058,7 @@
               <a:graphicData uri="http://schemas.openxmlformats.org/drawingml/2006/picture">
                 <pic:pic xmlns:pic="http://schemas.openxmlformats.org/drawingml/2006/picture">
                   <pic:nvPicPr>
-                    <pic:cNvPr id="1279647020" name=""/>
+                    <pic:cNvPr id="327353603" name=""/>
                     <pic:cNvPicPr/>
                   </pic:nvPicPr>
                   <pic:blipFill>
@@ -773,7 +1070,7 @@
                   <pic:spPr>
                     <a:xfrm>
                       <a:off x="0" y="0"/>
-                      <a:ext cx="5400040" cy="1898015"/>
+                      <a:ext cx="5400040" cy="2529205"/>
                     </a:xfrm>
                     <a:prstGeom prst="rect">
                       <a:avLst/>
@@ -788,14 +1085,41 @@
     </w:p>
     <w:p>
       <w:pPr>
+        <w:pStyle w:val="Ttulo"/>
+        <w:rPr>
+          <w:b/>
+          <w:bCs/>
+        </w:rPr>
+      </w:pPr>
+      <w:r>
+        <w:rPr>
+          <w:b/>
+          <w:bCs/>
+        </w:rPr>
+        <w:t>La Carga de Modalidades</w:t>
+      </w:r>
+    </w:p>
+    <w:p>
+      <w:pPr>
         <w:jc w:val="both"/>
       </w:pPr>
       <w:r>
+        <w:t>La vista de carga de modalidades habilita al administrador cargar modalidades, el mismo también sirve para editarlas.</w:t>
+      </w:r>
+    </w:p>
+    <w:p>
+      <w:pPr>
+        <w:jc w:val="center"/>
+      </w:pPr>
+      <w:r>
+        <w:rPr>
+          <w:noProof/>
+        </w:rPr>
         <w:drawing>
-          <wp:inline distT="0" distB="0" distL="0" distR="0" wp14:anchorId="28C846D3" wp14:editId="663824AB">
-            <wp:extent cx="5400040" cy="1351915"/>
-            <wp:effectExtent l="0" t="0" r="0" b="635"/>
-            <wp:docPr id="1517129728" name="Imagen 1"/>
+          <wp:inline distT="0" distB="0" distL="0" distR="0" wp14:anchorId="0598DD83" wp14:editId="1EC4C75B">
+            <wp:extent cx="5400040" cy="2499995"/>
+            <wp:effectExtent l="0" t="0" r="0" b="0"/>
+            <wp:docPr id="1178300608" name="Imagen 1"/>
             <wp:cNvGraphicFramePr>
               <a:graphicFrameLocks xmlns:a="http://schemas.openxmlformats.org/drawingml/2006/main" noChangeAspect="1"/>
             </wp:cNvGraphicFramePr>
@@ -803,7 +1127,7 @@
               <a:graphicData uri="http://schemas.openxmlformats.org/drawingml/2006/picture">
                 <pic:pic xmlns:pic="http://schemas.openxmlformats.org/drawingml/2006/picture">
                   <pic:nvPicPr>
-                    <pic:cNvPr id="1517129728" name=""/>
+                    <pic:cNvPr id="1178300608" name=""/>
                     <pic:cNvPicPr/>
                   </pic:nvPicPr>
                   <pic:blipFill>
@@ -815,7 +1139,7 @@
                   <pic:spPr>
                     <a:xfrm>
                       <a:off x="0" y="0"/>
-                      <a:ext cx="5400040" cy="1351915"/>
+                      <a:ext cx="5400040" cy="2499995"/>
                     </a:xfrm>
                     <a:prstGeom prst="rect">
                       <a:avLst/>
@@ -830,14 +1154,97 @@
     </w:p>
     <w:p>
       <w:pPr>
+        <w:pStyle w:val="Ttulo"/>
+        <w:rPr>
+          <w:b/>
+          <w:bCs/>
+        </w:rPr>
+      </w:pPr>
+    </w:p>
+    <w:p>
+      <w:pPr>
+        <w:pStyle w:val="Ttulo"/>
+        <w:rPr>
+          <w:b/>
+          <w:bCs/>
+        </w:rPr>
+      </w:pPr>
+    </w:p>
+    <w:p>
+      <w:pPr>
+        <w:pStyle w:val="Ttulo"/>
+        <w:rPr>
+          <w:b/>
+          <w:bCs/>
+        </w:rPr>
+      </w:pPr>
+    </w:p>
+    <w:p>
+      <w:pPr>
+        <w:pStyle w:val="Ttulo"/>
+        <w:rPr>
+          <w:b/>
+          <w:bCs/>
+        </w:rPr>
+      </w:pPr>
+    </w:p>
+    <w:p>
+      <w:pPr>
+        <w:pStyle w:val="Ttulo"/>
+        <w:rPr>
+          <w:b/>
+          <w:bCs/>
+        </w:rPr>
+      </w:pPr>
+      <w:r>
+        <w:rPr>
+          <w:b/>
+          <w:bCs/>
+        </w:rPr>
+        <w:lastRenderedPageBreak/>
+        <w:t xml:space="preserve">La vista </w:t>
+      </w:r>
+      <w:r>
+        <w:rPr>
+          <w:b/>
+          <w:bCs/>
+        </w:rPr>
+        <w:t>Categorías</w:t>
+      </w:r>
+    </w:p>
+    <w:p>
+      <w:pPr>
         <w:jc w:val="both"/>
       </w:pPr>
       <w:r>
+        <w:t xml:space="preserve">La vista de </w:t>
+      </w:r>
+      <w:r>
+        <w:t>categorías</w:t>
+      </w:r>
+      <w:r>
+        <w:t xml:space="preserve"> permite al usuario visualizar </w:t>
+      </w:r>
+      <w:r>
+        <w:t>todas las categorías registradas</w:t>
+      </w:r>
+      <w:r>
+        <w:t>, también permite edición y eliminación.</w:t>
+      </w:r>
+    </w:p>
+    <w:p>
+      <w:pPr>
+        <w:jc w:val="center"/>
+      </w:pPr>
+      <w:r>
+        <w:rPr>
+          <w:noProof/>
+        </w:rPr>
         <w:drawing>
-          <wp:inline distT="0" distB="0" distL="0" distR="0" wp14:anchorId="20DDB479" wp14:editId="074EC03B">
-            <wp:extent cx="5400040" cy="2005330"/>
-            <wp:effectExtent l="0" t="0" r="0" b="0"/>
-            <wp:docPr id="935712446" name="Imagen 1"/>
+          <wp:inline distT="0" distB="0" distL="0" distR="0" wp14:anchorId="7A31BAC6" wp14:editId="10F65EEA">
+            <wp:extent cx="5400040" cy="2510790"/>
+            <wp:effectExtent l="0" t="0" r="0" b="3810"/>
+            <wp:docPr id="2011213720" name="Imagen 1"/>
             <wp:cNvGraphicFramePr>
               <a:graphicFrameLocks xmlns:a="http://schemas.openxmlformats.org/drawingml/2006/main" noChangeAspect="1"/>
             </wp:cNvGraphicFramePr>
@@ -845,7 +1252,7 @@
               <a:graphicData uri="http://schemas.openxmlformats.org/drawingml/2006/picture">
                 <pic:pic xmlns:pic="http://schemas.openxmlformats.org/drawingml/2006/picture">
                   <pic:nvPicPr>
-                    <pic:cNvPr id="935712446" name=""/>
+                    <pic:cNvPr id="2011213720" name=""/>
                     <pic:cNvPicPr/>
                   </pic:nvPicPr>
                   <pic:blipFill>
@@ -857,7 +1264,7 @@
                   <pic:spPr>
                     <a:xfrm>
                       <a:off x="0" y="0"/>
-                      <a:ext cx="5400040" cy="2005330"/>
+                      <a:ext cx="5400040" cy="2510790"/>
                     </a:xfrm>
                     <a:prstGeom prst="rect">
                       <a:avLst/>
@@ -872,15 +1279,61 @@
     </w:p>
     <w:p>
       <w:pPr>
+        <w:pStyle w:val="Ttulo"/>
+        <w:rPr>
+          <w:b/>
+          <w:bCs/>
+        </w:rPr>
+      </w:pPr>
+      <w:r>
+        <w:rPr>
+          <w:b/>
+          <w:bCs/>
+        </w:rPr>
+        <w:t xml:space="preserve">La </w:t>
+      </w:r>
+      <w:r>
+        <w:rPr>
+          <w:b/>
+          <w:bCs/>
+        </w:rPr>
+        <w:t>carga de</w:t>
+      </w:r>
+      <w:r>
+        <w:rPr>
+          <w:b/>
+          <w:bCs/>
+        </w:rPr>
+        <w:t xml:space="preserve"> Categorías</w:t>
+      </w:r>
+    </w:p>
+    <w:p>
+      <w:pPr>
         <w:jc w:val="both"/>
       </w:pPr>
       <w:r>
-        <w:lastRenderedPageBreak/>
+        <w:t>La vista de categorías permite al usuario visualizar todas las categorías registradas, también permite</w:t>
+      </w:r>
+      <w:r>
+        <w:t xml:space="preserve"> su</w:t>
+      </w:r>
+      <w:r>
+        <w:t xml:space="preserve"> edición.</w:t>
+      </w:r>
+    </w:p>
+    <w:p>
+      <w:pPr>
+        <w:jc w:val="center"/>
+      </w:pPr>
+      <w:r>
+        <w:rPr>
+          <w:noProof/>
+        </w:rPr>
         <w:drawing>
-          <wp:inline distT="0" distB="0" distL="0" distR="0" wp14:anchorId="4AE62BA0" wp14:editId="4CC49697">
-            <wp:extent cx="5400040" cy="1209675"/>
-            <wp:effectExtent l="0" t="0" r="0" b="9525"/>
-            <wp:docPr id="1585058778" name="Imagen 1"/>
+          <wp:inline distT="0" distB="0" distL="0" distR="0" wp14:anchorId="621A3BB3" wp14:editId="74389843">
+            <wp:extent cx="5400040" cy="2513965"/>
+            <wp:effectExtent l="0" t="0" r="0" b="635"/>
+            <wp:docPr id="784705430" name="Imagen 1"/>
             <wp:cNvGraphicFramePr>
               <a:graphicFrameLocks xmlns:a="http://schemas.openxmlformats.org/drawingml/2006/main" noChangeAspect="1"/>
             </wp:cNvGraphicFramePr>
@@ -888,7 +1341,7 @@
               <a:graphicData uri="http://schemas.openxmlformats.org/drawingml/2006/picture">
                 <pic:pic xmlns:pic="http://schemas.openxmlformats.org/drawingml/2006/picture">
                   <pic:nvPicPr>
-                    <pic:cNvPr id="1585058778" name=""/>
+                    <pic:cNvPr id="784705430" name=""/>
                     <pic:cNvPicPr/>
                   </pic:nvPicPr>
                   <pic:blipFill>
@@ -900,7 +1353,7 @@
                   <pic:spPr>
                     <a:xfrm>
                       <a:off x="0" y="0"/>
-                      <a:ext cx="5400040" cy="1209675"/>
+                      <a:ext cx="5400040" cy="2513965"/>
                     </a:xfrm>
                     <a:prstGeom prst="rect">
                       <a:avLst/>
@@ -915,14 +1368,85 @@
     </w:p>
     <w:p>
       <w:pPr>
+        <w:jc w:val="center"/>
+      </w:pPr>
+    </w:p>
+    <w:p>
+      <w:pPr>
+        <w:jc w:val="center"/>
+      </w:pPr>
+    </w:p>
+    <w:p>
+      <w:pPr>
+        <w:jc w:val="center"/>
+      </w:pPr>
+    </w:p>
+    <w:p>
+      <w:pPr>
+        <w:jc w:val="center"/>
+      </w:pPr>
+    </w:p>
+    <w:p>
+      <w:pPr>
+        <w:jc w:val="center"/>
+      </w:pPr>
+    </w:p>
+    <w:p>
+      <w:pPr>
+        <w:jc w:val="center"/>
+      </w:pPr>
+    </w:p>
+    <w:p>
+      <w:pPr>
+        <w:pStyle w:val="Ttulo"/>
+        <w:rPr>
+          <w:b/>
+          <w:bCs/>
+        </w:rPr>
+      </w:pPr>
+      <w:r>
+        <w:rPr>
+          <w:b/>
+          <w:bCs/>
+        </w:rPr>
+        <w:lastRenderedPageBreak/>
+        <w:t xml:space="preserve">La vista </w:t>
+      </w:r>
+      <w:r>
+        <w:rPr>
+          <w:b/>
+          <w:bCs/>
+        </w:rPr>
+        <w:t>Fiscales</w:t>
+      </w:r>
+    </w:p>
+    <w:p>
+      <w:pPr>
         <w:jc w:val="both"/>
       </w:pPr>
       <w:r>
+        <w:t xml:space="preserve">La vista de </w:t>
+      </w:r>
+      <w:r>
+        <w:t>fiscales lista pare el administrador todos los fiscales registrados en el sistema</w:t>
+      </w:r>
+      <w:r>
+        <w:t>, también permite edición y eliminación.</w:t>
+      </w:r>
+    </w:p>
+    <w:p>
+      <w:pPr>
+        <w:jc w:val="center"/>
+      </w:pPr>
+      <w:r>
+        <w:rPr>
+          <w:noProof/>
+        </w:rPr>
         <w:drawing>
-          <wp:inline distT="0" distB="0" distL="0" distR="0" wp14:anchorId="6448D474" wp14:editId="2EBFBF57">
-            <wp:extent cx="5400040" cy="2614295"/>
-            <wp:effectExtent l="0" t="0" r="0" b="0"/>
-            <wp:docPr id="2110635467" name="Imagen 1"/>
+          <wp:inline distT="0" distB="0" distL="0" distR="0" wp14:anchorId="3C4CC998" wp14:editId="43C36824">
+            <wp:extent cx="5400040" cy="2544445"/>
+            <wp:effectExtent l="0" t="0" r="0" b="8255"/>
+            <wp:docPr id="853520862" name="Imagen 1"/>
             <wp:cNvGraphicFramePr>
               <a:graphicFrameLocks xmlns:a="http://schemas.openxmlformats.org/drawingml/2006/main" noChangeAspect="1"/>
             </wp:cNvGraphicFramePr>
@@ -930,7 +1454,7 @@
               <a:graphicData uri="http://schemas.openxmlformats.org/drawingml/2006/picture">
                 <pic:pic xmlns:pic="http://schemas.openxmlformats.org/drawingml/2006/picture">
                   <pic:nvPicPr>
-                    <pic:cNvPr id="2110635467" name=""/>
+                    <pic:cNvPr id="853520862" name=""/>
                     <pic:cNvPicPr/>
                   </pic:nvPicPr>
                   <pic:blipFill>
@@ -942,7 +1466,7 @@
                   <pic:spPr>
                     <a:xfrm>
                       <a:off x="0" y="0"/>
-                      <a:ext cx="5400040" cy="2614295"/>
+                      <a:ext cx="5400040" cy="2544445"/>
                     </a:xfrm>
                     <a:prstGeom prst="rect">
                       <a:avLst/>
@@ -957,15 +1481,65 @@
     </w:p>
     <w:p>
       <w:pPr>
+        <w:pStyle w:val="Ttulo"/>
+        <w:rPr>
+          <w:b/>
+          <w:bCs/>
+        </w:rPr>
+      </w:pPr>
+      <w:r>
+        <w:rPr>
+          <w:b/>
+          <w:bCs/>
+        </w:rPr>
+        <w:t xml:space="preserve">La </w:t>
+      </w:r>
+      <w:r>
+        <w:rPr>
+          <w:b/>
+          <w:bCs/>
+        </w:rPr>
+        <w:t>carga de</w:t>
+      </w:r>
+      <w:r>
+        <w:rPr>
+          <w:b/>
+          <w:bCs/>
+        </w:rPr>
+        <w:t xml:space="preserve"> </w:t>
+      </w:r>
+      <w:r>
+        <w:rPr>
+          <w:b/>
+          <w:bCs/>
+        </w:rPr>
+        <w:t>Fiscales</w:t>
+      </w:r>
+    </w:p>
+    <w:p>
+      <w:pPr>
         <w:jc w:val="both"/>
       </w:pPr>
       <w:r>
-        <w:lastRenderedPageBreak/>
+        <w:t>En esta pantalla se da la posibilidad al administrador de añadir fiscales, dejando estipulados sus datos personales, así como sus horarios, la misma pantalla sirve para realizar la edición</w:t>
+      </w:r>
+      <w:r>
+        <w:t xml:space="preserve"> de los mismos.</w:t>
+      </w:r>
+    </w:p>
+    <w:p>
+      <w:pPr>
+        <w:jc w:val="center"/>
+      </w:pPr>
+      <w:r>
+        <w:rPr>
+          <w:noProof/>
+        </w:rPr>
         <w:drawing>
-          <wp:inline distT="0" distB="0" distL="0" distR="0" wp14:anchorId="5C62304D" wp14:editId="3DE3E066">
-            <wp:extent cx="4563112" cy="6754168"/>
-            <wp:effectExtent l="0" t="0" r="8890" b="8890"/>
-            <wp:docPr id="716936682" name="Imagen 1"/>
+          <wp:inline distT="0" distB="0" distL="0" distR="0" wp14:anchorId="52CDC04B" wp14:editId="5BC80AC5">
+            <wp:extent cx="5400040" cy="2486660"/>
+            <wp:effectExtent l="0" t="0" r="0" b="8890"/>
+            <wp:docPr id="1647861465" name="Imagen 1"/>
             <wp:cNvGraphicFramePr>
               <a:graphicFrameLocks xmlns:a="http://schemas.openxmlformats.org/drawingml/2006/main" noChangeAspect="1"/>
             </wp:cNvGraphicFramePr>
@@ -973,7 +1547,7 @@
               <a:graphicData uri="http://schemas.openxmlformats.org/drawingml/2006/picture">
                 <pic:pic xmlns:pic="http://schemas.openxmlformats.org/drawingml/2006/picture">
                   <pic:nvPicPr>
-                    <pic:cNvPr id="716936682" name=""/>
+                    <pic:cNvPr id="1647861465" name=""/>
                     <pic:cNvPicPr/>
                   </pic:nvPicPr>
                   <pic:blipFill>
@@ -985,7 +1559,7 @@
                   <pic:spPr>
                     <a:xfrm>
                       <a:off x="0" y="0"/>
-                      <a:ext cx="4563112" cy="6754168"/>
+                      <a:ext cx="5400040" cy="2486660"/>
                     </a:xfrm>
                     <a:prstGeom prst="rect">
                       <a:avLst/>
@@ -1000,14 +1574,109 @@
     </w:p>
     <w:p>
       <w:pPr>
+        <w:jc w:val="center"/>
+      </w:pPr>
+    </w:p>
+    <w:p>
+      <w:pPr>
+        <w:jc w:val="center"/>
+      </w:pPr>
+    </w:p>
+    <w:p>
+      <w:pPr>
+        <w:jc w:val="center"/>
+      </w:pPr>
+    </w:p>
+    <w:p>
+      <w:pPr>
+        <w:jc w:val="center"/>
+      </w:pPr>
+    </w:p>
+    <w:p>
+      <w:pPr>
+        <w:jc w:val="center"/>
+      </w:pPr>
+    </w:p>
+    <w:p>
+      <w:pPr>
+        <w:jc w:val="center"/>
+      </w:pPr>
+    </w:p>
+    <w:p>
+      <w:pPr>
+        <w:pStyle w:val="Ttulo"/>
+        <w:rPr>
+          <w:b/>
+          <w:bCs/>
+        </w:rPr>
+      </w:pPr>
+      <w:r>
+        <w:rPr>
+          <w:b/>
+          <w:bCs/>
+        </w:rPr>
+        <w:lastRenderedPageBreak/>
+        <w:t xml:space="preserve">La vista </w:t>
+      </w:r>
+      <w:r>
+        <w:rPr>
+          <w:b/>
+          <w:bCs/>
+        </w:rPr>
+        <w:t>Piezas</w:t>
+      </w:r>
+    </w:p>
+    <w:p>
+      <w:pPr>
         <w:jc w:val="both"/>
       </w:pPr>
       <w:r>
+        <w:t>La vista de categorías permite a</w:t>
+      </w:r>
+      <w:r>
+        <w:t xml:space="preserve"> los</w:t>
+      </w:r>
+      <w:r>
+        <w:t xml:space="preserve"> usuario</w:t>
+      </w:r>
+      <w:r>
+        <w:t>s</w:t>
+      </w:r>
+      <w:r>
+        <w:t xml:space="preserve"> visualizar todas las </w:t>
+      </w:r>
+      <w:r>
+        <w:t xml:space="preserve">piezas </w:t>
+      </w:r>
+      <w:r>
+        <w:t>registradas</w:t>
+      </w:r>
+      <w:r>
+        <w:t xml:space="preserve"> en el sistema</w:t>
+      </w:r>
+      <w:r>
+        <w:t>, también permite</w:t>
+      </w:r>
+      <w:r>
+        <w:t xml:space="preserve"> acceder a la</w:t>
+      </w:r>
+      <w:r>
+        <w:t xml:space="preserve"> edición y eliminación.</w:t>
+      </w:r>
+    </w:p>
+    <w:p>
+      <w:pPr>
+        <w:jc w:val="center"/>
+      </w:pPr>
+      <w:r>
+        <w:rPr>
+          <w:noProof/>
+        </w:rPr>
         <w:drawing>
-          <wp:inline distT="0" distB="0" distL="0" distR="0" wp14:anchorId="3FAE497F" wp14:editId="28FA8182">
-            <wp:extent cx="5400040" cy="1594485"/>
-            <wp:effectExtent l="0" t="0" r="0" b="5715"/>
-            <wp:docPr id="845286341" name="Imagen 1"/>
+          <wp:inline distT="0" distB="0" distL="0" distR="0" wp14:anchorId="13E3E0C6" wp14:editId="142CF2FE">
+            <wp:extent cx="5400040" cy="2498725"/>
+            <wp:effectExtent l="0" t="0" r="0" b="0"/>
+            <wp:docPr id="1015143161" name="Imagen 1"/>
             <wp:cNvGraphicFramePr>
               <a:graphicFrameLocks xmlns:a="http://schemas.openxmlformats.org/drawingml/2006/main" noChangeAspect="1"/>
             </wp:cNvGraphicFramePr>
@@ -1015,7 +1684,7 @@
               <a:graphicData uri="http://schemas.openxmlformats.org/drawingml/2006/picture">
                 <pic:pic xmlns:pic="http://schemas.openxmlformats.org/drawingml/2006/picture">
                   <pic:nvPicPr>
-                    <pic:cNvPr id="845286341" name=""/>
+                    <pic:cNvPr id="1015143161" name=""/>
                     <pic:cNvPicPr/>
                   </pic:nvPicPr>
                   <pic:blipFill>
@@ -1027,7 +1696,7 @@
                   <pic:spPr>
                     <a:xfrm>
                       <a:off x="0" y="0"/>
-                      <a:ext cx="5400040" cy="1594485"/>
+                      <a:ext cx="5400040" cy="2498725"/>
                     </a:xfrm>
                     <a:prstGeom prst="rect">
                       <a:avLst/>
@@ -1042,15 +1711,93 @@
     </w:p>
     <w:p>
       <w:pPr>
+        <w:pStyle w:val="Ttulo"/>
+        <w:rPr>
+          <w:b/>
+          <w:bCs/>
+        </w:rPr>
+      </w:pPr>
+      <w:r>
+        <w:rPr>
+          <w:b/>
+          <w:bCs/>
+        </w:rPr>
+        <w:t>La</w:t>
+      </w:r>
+      <w:r>
+        <w:rPr>
+          <w:b/>
+          <w:bCs/>
+        </w:rPr>
+        <w:t xml:space="preserve"> carga</w:t>
+      </w:r>
+      <w:r>
+        <w:rPr>
+          <w:b/>
+          <w:bCs/>
+        </w:rPr>
+        <w:t xml:space="preserve"> </w:t>
+      </w:r>
+      <w:r>
+        <w:rPr>
+          <w:b/>
+          <w:bCs/>
+        </w:rPr>
+        <w:t xml:space="preserve">de </w:t>
+      </w:r>
+      <w:r>
+        <w:rPr>
+          <w:b/>
+          <w:bCs/>
+        </w:rPr>
+        <w:t>Piezas</w:t>
+      </w:r>
+    </w:p>
+    <w:p>
+      <w:pPr>
         <w:jc w:val="both"/>
       </w:pPr>
       <w:r>
-        <w:lastRenderedPageBreak/>
+        <w:t xml:space="preserve">La </w:t>
+      </w:r>
+      <w:r>
+        <w:t>carga</w:t>
+      </w:r>
+      <w:r>
+        <w:t xml:space="preserve"> de </w:t>
+      </w:r>
+      <w:r>
+        <w:t>piezas</w:t>
+      </w:r>
+      <w:r>
+        <w:t xml:space="preserve"> permite a los usuarios </w:t>
+      </w:r>
+      <w:r>
+        <w:t>añadir al sistema</w:t>
+      </w:r>
+      <w:r>
+        <w:t xml:space="preserve"> todas las piezas registradas en el sistema, también permite acceder a la edición </w:t>
+      </w:r>
+      <w:r>
+        <w:t>de las mismas</w:t>
+      </w:r>
+      <w:r>
+        <w:t>.</w:t>
+      </w:r>
+    </w:p>
+    <w:p>
+      <w:pPr>
+        <w:jc w:val="center"/>
+      </w:pPr>
+      <w:r>
+        <w:rPr>
+          <w:noProof/>
+        </w:rPr>
         <w:drawing>
-          <wp:inline distT="0" distB="0" distL="0" distR="0" wp14:anchorId="2048F0B4" wp14:editId="33D626F1">
-            <wp:extent cx="5400040" cy="1471295"/>
-            <wp:effectExtent l="0" t="0" r="0" b="0"/>
-            <wp:docPr id="156274598" name="Imagen 1"/>
+          <wp:inline distT="0" distB="0" distL="0" distR="0" wp14:anchorId="11F51A92" wp14:editId="4680276E">
+            <wp:extent cx="5400040" cy="2545080"/>
+            <wp:effectExtent l="0" t="0" r="0" b="7620"/>
+            <wp:docPr id="749299006" name="Imagen 1"/>
             <wp:cNvGraphicFramePr>
               <a:graphicFrameLocks xmlns:a="http://schemas.openxmlformats.org/drawingml/2006/main" noChangeAspect="1"/>
             </wp:cNvGraphicFramePr>
@@ -1058,7 +1805,7 @@
               <a:graphicData uri="http://schemas.openxmlformats.org/drawingml/2006/picture">
                 <pic:pic xmlns:pic="http://schemas.openxmlformats.org/drawingml/2006/picture">
                   <pic:nvPicPr>
-                    <pic:cNvPr id="156274598" name=""/>
+                    <pic:cNvPr id="749299006" name=""/>
                     <pic:cNvPicPr/>
                   </pic:nvPicPr>
                   <pic:blipFill>
@@ -1070,7 +1817,7 @@
                   <pic:spPr>
                     <a:xfrm>
                       <a:off x="0" y="0"/>
-                      <a:ext cx="5400040" cy="1471295"/>
+                      <a:ext cx="5400040" cy="2545080"/>
                     </a:xfrm>
                     <a:prstGeom prst="rect">
                       <a:avLst/>
@@ -1085,14 +1832,97 @@
     </w:p>
     <w:p>
       <w:pPr>
+        <w:jc w:val="center"/>
+      </w:pPr>
+    </w:p>
+    <w:p>
+      <w:pPr>
+        <w:jc w:val="center"/>
+      </w:pPr>
+    </w:p>
+    <w:p>
+      <w:pPr>
+        <w:jc w:val="center"/>
+      </w:pPr>
+    </w:p>
+    <w:p>
+      <w:pPr>
+        <w:jc w:val="center"/>
+      </w:pPr>
+    </w:p>
+    <w:p>
+      <w:pPr>
+        <w:jc w:val="center"/>
+      </w:pPr>
+    </w:p>
+    <w:p>
+      <w:pPr>
+        <w:jc w:val="center"/>
+      </w:pPr>
+    </w:p>
+    <w:p>
+      <w:pPr>
+        <w:pStyle w:val="Ttulo"/>
+        <w:rPr>
+          <w:b/>
+          <w:bCs/>
+        </w:rPr>
+      </w:pPr>
+      <w:r>
+        <w:rPr>
+          <w:b/>
+          <w:bCs/>
+        </w:rPr>
+        <w:lastRenderedPageBreak/>
+        <w:t xml:space="preserve">La vista </w:t>
+      </w:r>
+      <w:r>
+        <w:rPr>
+          <w:b/>
+          <w:bCs/>
+        </w:rPr>
+        <w:t>Medidas</w:t>
+      </w:r>
+    </w:p>
+    <w:p>
+      <w:pPr>
         <w:jc w:val="both"/>
       </w:pPr>
       <w:r>
+        <w:t xml:space="preserve">La vista de </w:t>
+      </w:r>
+      <w:r>
+        <w:t>medidas lista par</w:t>
+      </w:r>
+      <w:r>
+        <w:t xml:space="preserve">a los usuarios todas las </w:t>
+      </w:r>
+      <w:r>
+        <w:t xml:space="preserve">medidas para </w:t>
+      </w:r>
+      <w:r>
+        <w:t xml:space="preserve">piezas </w:t>
+      </w:r>
+      <w:r>
+        <w:t xml:space="preserve">disponibles </w:t>
+      </w:r>
+      <w:r>
+        <w:t>en el sistema, también permite acceder a la edición y eliminación.</w:t>
+      </w:r>
+    </w:p>
+    <w:p>
+      <w:pPr>
+        <w:jc w:val="center"/>
+      </w:pPr>
+      <w:r>
+        <w:rPr>
+          <w:noProof/>
+        </w:rPr>
         <w:drawing>
-          <wp:inline distT="0" distB="0" distL="0" distR="0" wp14:anchorId="715F557D" wp14:editId="319B432F">
-            <wp:extent cx="5400040" cy="1471295"/>
+          <wp:inline distT="0" distB="0" distL="0" distR="0" wp14:anchorId="476FB1F7" wp14:editId="541BE3A4">
+            <wp:extent cx="5400040" cy="2521585"/>
             <wp:effectExtent l="0" t="0" r="0" b="0"/>
-            <wp:docPr id="574035888" name="Imagen 1"/>
+            <wp:docPr id="523066998" name="Imagen 1"/>
             <wp:cNvGraphicFramePr>
               <a:graphicFrameLocks xmlns:a="http://schemas.openxmlformats.org/drawingml/2006/main" noChangeAspect="1"/>
             </wp:cNvGraphicFramePr>
@@ -1100,7 +1930,7 @@
               <a:graphicData uri="http://schemas.openxmlformats.org/drawingml/2006/picture">
                 <pic:pic xmlns:pic="http://schemas.openxmlformats.org/drawingml/2006/picture">
                   <pic:nvPicPr>
-                    <pic:cNvPr id="574035888" name=""/>
+                    <pic:cNvPr id="523066998" name=""/>
                     <pic:cNvPicPr/>
                   </pic:nvPicPr>
                   <pic:blipFill>
@@ -1112,7 +1942,7 @@
                   <pic:spPr>
                     <a:xfrm>
                       <a:off x="0" y="0"/>
-                      <a:ext cx="5400040" cy="1471295"/>
+                      <a:ext cx="5400040" cy="2521585"/>
                     </a:xfrm>
                     <a:prstGeom prst="rect">
                       <a:avLst/>
@@ -1127,14 +1957,72 @@
     </w:p>
     <w:p>
       <w:pPr>
+        <w:pStyle w:val="Ttulo"/>
+        <w:rPr>
+          <w:b/>
+          <w:bCs/>
+        </w:rPr>
+      </w:pPr>
+      <w:r>
+        <w:rPr>
+          <w:b/>
+          <w:bCs/>
+        </w:rPr>
+        <w:t xml:space="preserve">La carga de </w:t>
+      </w:r>
+      <w:r>
+        <w:rPr>
+          <w:b/>
+          <w:bCs/>
+        </w:rPr>
+        <w:t>Medidas</w:t>
+      </w:r>
+    </w:p>
+    <w:p>
+      <w:pPr>
         <w:jc w:val="both"/>
       </w:pPr>
       <w:r>
+        <w:t xml:space="preserve">La carga de </w:t>
+      </w:r>
+      <w:r>
+        <w:t>medidas</w:t>
+      </w:r>
+      <w:r>
+        <w:t xml:space="preserve"> </w:t>
+      </w:r>
+      <w:r>
+        <w:t>guarda todas las medidas mínimas que requieren las piezas para ser entregadas</w:t>
+      </w:r>
+      <w:r>
+        <w:t>, la misma pantalla sirve para editar l</w:t>
+      </w:r>
+      <w:r>
+        <w:t>a</w:t>
+      </w:r>
+      <w:r>
+        <w:t>s mism</w:t>
+      </w:r>
+      <w:r>
+        <w:t>a</w:t>
+      </w:r>
+      <w:r>
+        <w:t>s.</w:t>
+      </w:r>
+    </w:p>
+    <w:p>
+      <w:pPr>
+        <w:jc w:val="center"/>
+      </w:pPr>
+      <w:r>
+        <w:rPr>
+          <w:noProof/>
+        </w:rPr>
         <w:drawing>
-          <wp:inline distT="0" distB="0" distL="0" distR="0" wp14:anchorId="688D3BFB" wp14:editId="67E32413">
-            <wp:extent cx="5400040" cy="1233170"/>
-            <wp:effectExtent l="0" t="0" r="0" b="5080"/>
-            <wp:docPr id="1684687659" name="Imagen 1"/>
+          <wp:inline distT="0" distB="0" distL="0" distR="0" wp14:anchorId="4AF475A4" wp14:editId="39E56F8B">
+            <wp:extent cx="5400040" cy="2578100"/>
+            <wp:effectExtent l="0" t="0" r="0" b="0"/>
+            <wp:docPr id="2102361828" name="Imagen 1"/>
             <wp:cNvGraphicFramePr>
               <a:graphicFrameLocks xmlns:a="http://schemas.openxmlformats.org/drawingml/2006/main" noChangeAspect="1"/>
             </wp:cNvGraphicFramePr>
@@ -1142,7 +2030,7 @@
               <a:graphicData uri="http://schemas.openxmlformats.org/drawingml/2006/picture">
                 <pic:pic xmlns:pic="http://schemas.openxmlformats.org/drawingml/2006/picture">
                   <pic:nvPicPr>
-                    <pic:cNvPr id="1684687659" name=""/>
+                    <pic:cNvPr id="2102361828" name=""/>
                     <pic:cNvPicPr/>
                   </pic:nvPicPr>
                   <pic:blipFill>
@@ -1154,7 +2042,7 @@
                   <pic:spPr>
                     <a:xfrm>
                       <a:off x="0" y="0"/>
-                      <a:ext cx="5400040" cy="1233170"/>
+                      <a:ext cx="5400040" cy="2578100"/>
                     </a:xfrm>
                     <a:prstGeom prst="rect">
                       <a:avLst/>
@@ -1169,14 +2057,127 @@
     </w:p>
     <w:p>
       <w:pPr>
+        <w:jc w:val="center"/>
+      </w:pPr>
+    </w:p>
+    <w:p>
+      <w:pPr>
+        <w:jc w:val="center"/>
+      </w:pPr>
+    </w:p>
+    <w:p>
+      <w:pPr>
+        <w:jc w:val="center"/>
+      </w:pPr>
+    </w:p>
+    <w:p>
+      <w:pPr>
+        <w:jc w:val="center"/>
+      </w:pPr>
+    </w:p>
+    <w:p>
+      <w:pPr>
+        <w:jc w:val="center"/>
+      </w:pPr>
+    </w:p>
+    <w:p>
+      <w:pPr>
+        <w:jc w:val="center"/>
+      </w:pPr>
+    </w:p>
+    <w:p>
+      <w:pPr>
+        <w:jc w:val="center"/>
+      </w:pPr>
+    </w:p>
+    <w:p>
+      <w:pPr>
+        <w:pStyle w:val="Ttulo"/>
+        <w:rPr>
+          <w:b/>
+          <w:bCs/>
+        </w:rPr>
+      </w:pPr>
+      <w:r>
+        <w:rPr>
+          <w:b/>
+          <w:bCs/>
+        </w:rPr>
+        <w:t xml:space="preserve">La </w:t>
+      </w:r>
+      <w:r>
+        <w:rPr>
+          <w:b/>
+          <w:bCs/>
+        </w:rPr>
+        <w:t>vista</w:t>
+      </w:r>
+      <w:r>
+        <w:rPr>
+          <w:b/>
+          <w:bCs/>
+        </w:rPr>
+        <w:t xml:space="preserve"> de </w:t>
+      </w:r>
+      <w:r>
+        <w:rPr>
+          <w:b/>
+          <w:bCs/>
+        </w:rPr>
+        <w:t>Clubes</w:t>
+      </w:r>
+    </w:p>
+    <w:p>
+      <w:pPr>
         <w:jc w:val="both"/>
       </w:pPr>
       <w:r>
+        <w:t xml:space="preserve">La </w:t>
+      </w:r>
+      <w:r>
+        <w:t>vista</w:t>
+      </w:r>
+      <w:r>
+        <w:t xml:space="preserve"> de </w:t>
+      </w:r>
+      <w:r>
+        <w:t xml:space="preserve">clubes engloba para los </w:t>
+      </w:r>
+      <w:r>
+        <w:t xml:space="preserve">usuarios </w:t>
+      </w:r>
+      <w:r>
+        <w:t xml:space="preserve">todos los clubes que participen en el concurso de pesca y estén registrados </w:t>
+      </w:r>
+      <w:r>
+        <w:t>en el sistema, también permite acceder a la edición y eliminación de l</w:t>
+      </w:r>
+      <w:r>
+        <w:t>o</w:t>
+      </w:r>
+      <w:r>
+        <w:t>s mism</w:t>
+      </w:r>
+      <w:r>
+        <w:t>o</w:t>
+      </w:r>
+      <w:r>
+        <w:t>s.</w:t>
+      </w:r>
+    </w:p>
+    <w:p>
+      <w:pPr>
+        <w:jc w:val="center"/>
+      </w:pPr>
+      <w:r>
+        <w:rPr>
+          <w:noProof/>
+        </w:rPr>
         <w:drawing>
-          <wp:inline distT="0" distB="0" distL="0" distR="0" wp14:anchorId="569CA0F7" wp14:editId="2C6901E3">
-            <wp:extent cx="5400040" cy="1392555"/>
+          <wp:inline distT="0" distB="0" distL="0" distR="0" wp14:anchorId="44CF6471" wp14:editId="1675EDA4">
+            <wp:extent cx="5400040" cy="2559685"/>
             <wp:effectExtent l="0" t="0" r="0" b="0"/>
-            <wp:docPr id="945107554" name="Imagen 1"/>
+            <wp:docPr id="2033686872" name="Imagen 1"/>
             <wp:cNvGraphicFramePr>
               <a:graphicFrameLocks xmlns:a="http://schemas.openxmlformats.org/drawingml/2006/main" noChangeAspect="1"/>
             </wp:cNvGraphicFramePr>
@@ -1184,7 +2185,7 @@
               <a:graphicData uri="http://schemas.openxmlformats.org/drawingml/2006/picture">
                 <pic:pic xmlns:pic="http://schemas.openxmlformats.org/drawingml/2006/picture">
                   <pic:nvPicPr>
-                    <pic:cNvPr id="945107554" name=""/>
+                    <pic:cNvPr id="2033686872" name=""/>
                     <pic:cNvPicPr/>
                   </pic:nvPicPr>
                   <pic:blipFill>
@@ -1196,7 +2197,7 @@
                   <pic:spPr>
                     <a:xfrm>
                       <a:off x="0" y="0"/>
-                      <a:ext cx="5400040" cy="1392555"/>
+                      <a:ext cx="5400040" cy="2559685"/>
                     </a:xfrm>
                     <a:prstGeom prst="rect">
                       <a:avLst/>
@@ -1211,15 +2212,57 @@
     </w:p>
     <w:p>
       <w:pPr>
+        <w:pStyle w:val="Ttulo"/>
+        <w:rPr>
+          <w:b/>
+          <w:bCs/>
+        </w:rPr>
+      </w:pPr>
+      <w:r>
+        <w:rPr>
+          <w:b/>
+          <w:bCs/>
+        </w:rPr>
+        <w:t xml:space="preserve">La carga de </w:t>
+      </w:r>
+      <w:r>
+        <w:rPr>
+          <w:b/>
+          <w:bCs/>
+        </w:rPr>
+        <w:t>Clubes</w:t>
+      </w:r>
+    </w:p>
+    <w:p>
+      <w:pPr>
         <w:jc w:val="both"/>
       </w:pPr>
       <w:r>
-        <w:lastRenderedPageBreak/>
+        <w:t xml:space="preserve">La carga de </w:t>
+      </w:r>
+      <w:r>
+        <w:t>clubes se encarga de</w:t>
+      </w:r>
+      <w:r>
+        <w:t xml:space="preserve"> guarda </w:t>
+      </w:r>
+      <w:r>
+        <w:t>los datos del club, en este caso solo se requiere su ubicación y su nombre, la misma pantalla sirve para editar los mismos.</w:t>
+      </w:r>
+    </w:p>
+    <w:p>
+      <w:pPr>
+        <w:jc w:val="center"/>
+      </w:pPr>
+      <w:r>
+        <w:rPr>
+          <w:noProof/>
+        </w:rPr>
         <w:drawing>
-          <wp:inline distT="0" distB="0" distL="0" distR="0" wp14:anchorId="2AE53260" wp14:editId="7E6A29C7">
-            <wp:extent cx="5400040" cy="4136390"/>
-            <wp:effectExtent l="0" t="0" r="0" b="0"/>
-            <wp:docPr id="612619324" name="Imagen 1"/>
+          <wp:inline distT="0" distB="0" distL="0" distR="0" wp14:anchorId="66606DA0" wp14:editId="4C4C6A4E">
+            <wp:extent cx="5400040" cy="2551430"/>
+            <wp:effectExtent l="0" t="0" r="0" b="1270"/>
+            <wp:docPr id="275968920" name="Imagen 1"/>
             <wp:cNvGraphicFramePr>
               <a:graphicFrameLocks xmlns:a="http://schemas.openxmlformats.org/drawingml/2006/main" noChangeAspect="1"/>
             </wp:cNvGraphicFramePr>
@@ -1227,7 +2270,7 @@
               <a:graphicData uri="http://schemas.openxmlformats.org/drawingml/2006/picture">
                 <pic:pic xmlns:pic="http://schemas.openxmlformats.org/drawingml/2006/picture">
                   <pic:nvPicPr>
-                    <pic:cNvPr id="612619324" name=""/>
+                    <pic:cNvPr id="275968920" name=""/>
                     <pic:cNvPicPr/>
                   </pic:nvPicPr>
                   <pic:blipFill>
@@ -1239,7 +2282,7 @@
                   <pic:spPr>
                     <a:xfrm>
                       <a:off x="0" y="0"/>
-                      <a:ext cx="5400040" cy="4136390"/>
+                      <a:ext cx="5400040" cy="2551430"/>
                     </a:xfrm>
                     <a:prstGeom prst="rect">
                       <a:avLst/>
@@ -1662,7 +2705,7 @@
   <w:style w:type="paragraph" w:default="1" w:styleId="Normal">
     <w:name w:val="Normal"/>
     <w:qFormat/>
-    <w:rsid w:val="009218E4"/>
+    <w:rsid w:val="00D41BCA"/>
   </w:style>
   <w:style w:type="character" w:default="1" w:styleId="Fuentedeprrafopredeter">
     <w:name w:val="Default Paragraph Font"/>
